--- a/Учебни материали(съчинения)/28-05-Pointers-Introduction.docx
+++ b/Учебни материали(съчинения)/28-05-Pointers-Introduction.docx
@@ -84,7 +84,7 @@
           <w:sz w:val="28"/>
           <w:shd w:fill="auto" w:val="clear"/>
         </w:rPr>
-        <w:t xml:space="preserve">е променлижа от тип </w:t>
+        <w:t xml:space="preserve">е променлива от тип </w:t>
       </w:r>
       <w:r>
         <w:rPr>
@@ -119,7 +119,7 @@
           <w:sz w:val="28"/>
           <w:shd w:fill="auto" w:val="clear"/>
         </w:rPr>
-        <w:t xml:space="preserve">Тя се намирана адрес 0х...7</w:t>
+        <w:t xml:space="preserve">Тя се намира на адрес 0х...7</w:t>
       </w:r>
       <w:r>
         <w:rPr>
@@ -209,7 +209,7 @@
           <w:sz w:val="28"/>
           <w:shd w:fill="auto" w:val="clear"/>
         </w:rPr>
-        <w:t xml:space="preserve">). Един указател се държи като напълно нормална променлива с голямата разлика, че вместо да дъжи число, един указател държи в себе си</w:t>
+        <w:t xml:space="preserve">). Един указател се държи като напълно нормална променлива с голямата разлика, че вместо да държи число, един указател държи в себе си</w:t>
       </w:r>
       <w:r>
         <w:rPr>
@@ -656,6 +656,43 @@
           <w:sz w:val="28"/>
           <w:shd w:fill="auto" w:val="clear"/>
         </w:rPr>
+        <w:t xml:space="preserve">Пояснения:</w:t>
+      </w:r>
+    </w:p>
+    <w:p>
+      <w:pPr>
+        <w:spacing w:before="0" w:after="200" w:line="276"/>
+        <w:ind w:right="0" w:left="0" w:firstLine="0"/>
+        <w:jc w:val="left"/>
+        <w:rPr>
+          <w:rFonts w:ascii="Calibri" w:hAnsi="Calibri" w:cs="Calibri" w:eastAsia="Calibri"/>
+          <w:color w:val="auto"/>
+          <w:spacing w:val="0"/>
+          <w:position w:val="0"/>
+          <w:sz w:val="28"/>
+          <w:shd w:fill="auto" w:val="clear"/>
+        </w:rPr>
+      </w:pPr>
+      <w:r>
+        <w:rPr>
+          <w:rFonts w:ascii="Calibri" w:hAnsi="Calibri" w:cs="Calibri" w:eastAsia="Calibri"/>
+          <w:color w:val="auto"/>
+          <w:spacing w:val="0"/>
+          <w:position w:val="0"/>
+          <w:sz w:val="28"/>
+          <w:shd w:fill="auto" w:val="clear"/>
+        </w:rPr>
+        <w:t xml:space="preserve"> - </w:t>
+      </w:r>
+      <w:r>
+        <w:rPr>
+          <w:rFonts w:ascii="Calibri" w:hAnsi="Calibri" w:cs="Calibri" w:eastAsia="Calibri"/>
+          <w:color w:val="auto"/>
+          <w:spacing w:val="0"/>
+          <w:position w:val="0"/>
+          <w:sz w:val="28"/>
+          <w:shd w:fill="auto" w:val="clear"/>
+        </w:rPr>
         <w:t xml:space="preserve">Var = 10</w:t>
       </w:r>
     </w:p>
@@ -682,6 +719,17 @@
           <w:sz w:val="28"/>
           <w:shd w:fill="auto" w:val="clear"/>
         </w:rPr>
+        <w:t xml:space="preserve"> - </w:t>
+      </w:r>
+      <w:r>
+        <w:rPr>
+          <w:rFonts w:ascii="Calibri" w:hAnsi="Calibri" w:cs="Calibri" w:eastAsia="Calibri"/>
+          <w:color w:val="auto"/>
+          <w:spacing w:val="0"/>
+          <w:position w:val="0"/>
+          <w:sz w:val="28"/>
+          <w:shd w:fill="auto" w:val="clear"/>
+        </w:rPr>
         <w:t xml:space="preserve">&amp;Var = 0x7fffa0757dd4</w:t>
       </w:r>
     </w:p>
@@ -708,6 +756,17 @@
           <w:sz w:val="28"/>
           <w:shd w:fill="auto" w:val="clear"/>
         </w:rPr>
+        <w:t xml:space="preserve"> - </w:t>
+      </w:r>
+      <w:r>
+        <w:rPr>
+          <w:rFonts w:ascii="Calibri" w:hAnsi="Calibri" w:cs="Calibri" w:eastAsia="Calibri"/>
+          <w:color w:val="auto"/>
+          <w:spacing w:val="0"/>
+          <w:position w:val="0"/>
+          <w:sz w:val="28"/>
+          <w:shd w:fill="auto" w:val="clear"/>
+        </w:rPr>
         <w:t xml:space="preserve">ptr = </w:t>
       </w:r>
       <w:r>
@@ -745,6 +804,17 @@
           <w:sz w:val="28"/>
           <w:shd w:fill="auto" w:val="clear"/>
         </w:rPr>
+        <w:t xml:space="preserve"> - </w:t>
+      </w:r>
+      <w:r>
+        <w:rPr>
+          <w:rFonts w:ascii="Calibri" w:hAnsi="Calibri" w:cs="Calibri" w:eastAsia="Calibri"/>
+          <w:color w:val="auto"/>
+          <w:spacing w:val="0"/>
+          <w:position w:val="0"/>
+          <w:sz w:val="28"/>
+          <w:shd w:fill="auto" w:val="clear"/>
+        </w:rPr>
         <w:t xml:space="preserve">*ptr = 10</w:t>
       </w:r>
     </w:p>
@@ -762,6 +832,17 @@
           <w:shd w:fill="auto" w:val="clear"/>
         </w:rPr>
       </w:pPr>
+      <w:r>
+        <w:rPr>
+          <w:rFonts w:ascii="Calibri" w:hAnsi="Calibri" w:cs="Calibri" w:eastAsia="Calibri"/>
+          <w:color w:val="auto"/>
+          <w:spacing w:val="0"/>
+          <w:position w:val="0"/>
+          <w:sz w:val="28"/>
+          <w:shd w:fill="auto" w:val="clear"/>
+        </w:rPr>
+        <w:t xml:space="preserve"> - </w:t>
+      </w:r>
       <w:r>
         <w:rPr>
           <w:rFonts w:ascii="Calibri" w:hAnsi="Calibri" w:cs="Calibri" w:eastAsia="Calibri"/>
